--- a/ProduktGuru.docx
+++ b/ProduktGuru.docx
@@ -4,147 +4,388 @@
   <w:body>
     <w:p>
       <w:pPr>
-        <w:pStyle w:val="Titel"/>
+        <w:pStyle w:val="berschrift1"/>
+      </w:pPr>
+      <w:r>
+        <w:t xml:space="preserve">Inhaltskonzept </w:t>
+      </w:r>
+      <w:proofErr w:type="spellStart"/>
+      <w:r>
+        <w:t>Product</w:t>
+      </w:r>
+      <w:proofErr w:type="spellEnd"/>
+      <w:r>
+        <w:t xml:space="preserve"> Guru</w:t>
+      </w:r>
+    </w:p>
+    <w:p>
+      <w:pPr>
         <w:rPr>
-          <w:lang w:val="en-GB"/>
+          <w:b/>
+          <w:bCs/>
         </w:rPr>
       </w:pPr>
       <w:proofErr w:type="spellStart"/>
       <w:r>
         <w:rPr>
-          <w:lang w:val="en-GB"/>
+          <w:b/>
+          <w:bCs/>
         </w:rPr>
-        <w:t>Produkt</w:t>
+        <w:t>Product</w:t>
       </w:r>
       <w:proofErr w:type="spellEnd"/>
       <w:r>
         <w:rPr>
-          <w:lang w:val="en-GB"/>
+          <w:b/>
+          <w:bCs/>
         </w:rPr>
-        <w:t xml:space="preserve"> Guru</w:t>
+        <w:t xml:space="preserve"> Guru – Finde deine Produkte ganz einfach</w:t>
+      </w:r>
+    </w:p>
+    <w:p>
+      <w:r>
+        <w:t xml:space="preserve">Die Gründerinnen Celina, Naila und Neeraja haben mit </w:t>
+      </w:r>
+      <w:proofErr w:type="spellStart"/>
+      <w:r>
+        <w:t>Product</w:t>
+      </w:r>
+      <w:proofErr w:type="spellEnd"/>
+      <w:r>
+        <w:t xml:space="preserve"> Guru eine innovative App entwickelt, die den gesamten Prozess der Produktsuche vereinfacht und optimiert. Die App bietet umfassende Funktionen, die speziell auf die Bedürfnisse der Nutzer</w:t>
+      </w:r>
+    </w:p>
+    <w:p>
+      <w:r>
+        <w:t>abgestimmt sind und eine individuelle Produktsuche ermöglichen.</w:t>
+      </w:r>
+    </w:p>
+    <w:p>
+      <w:r>
+        <w:t xml:space="preserve">Mit </w:t>
+      </w:r>
+      <w:proofErr w:type="spellStart"/>
+      <w:r>
+        <w:t>Product</w:t>
+      </w:r>
+      <w:proofErr w:type="spellEnd"/>
+      <w:r>
+        <w:t xml:space="preserve"> Guru können Nutzer</w:t>
+      </w:r>
+      <w:r>
+        <w:t xml:space="preserve"> </w:t>
+      </w:r>
+      <w:r>
+        <w:t>nicht nur gezielt nach bestimmten Produkten suchen und diese schnell und effizient finden, sondern auch eine Vielzahl von Filtern nutzen, um die Suchergebnisse optimal auf ihre Vorlieben und Anforderungen abzustimmen. Zu den Filtermöglichkeiten gehören unter anderem:</w:t>
+      </w:r>
+    </w:p>
+    <w:p>
+      <w:r>
+        <w:rPr>
+          <w:b/>
+          <w:bCs/>
+        </w:rPr>
+        <w:t>Produktart</w:t>
+      </w:r>
+      <w:r>
+        <w:t xml:space="preserve">: Wähle zwischen verschiedenen Produktarten wie </w:t>
+      </w:r>
+      <w:proofErr w:type="spellStart"/>
+      <w:r>
+        <w:t>Foundation</w:t>
+      </w:r>
+      <w:proofErr w:type="spellEnd"/>
+      <w:r>
+        <w:t xml:space="preserve">, Lippenstift, </w:t>
+      </w:r>
+      <w:proofErr w:type="spellStart"/>
+      <w:r>
+        <w:t>Blush</w:t>
+      </w:r>
+      <w:proofErr w:type="spellEnd"/>
+      <w:r>
+        <w:t xml:space="preserve"> und mehr.</w:t>
+      </w:r>
+    </w:p>
+    <w:p>
+      <w:r>
+        <w:rPr>
+          <w:b/>
+          <w:bCs/>
+        </w:rPr>
+        <w:t>Kategorie</w:t>
+      </w:r>
+      <w:r>
+        <w:t>: Filtere nach bestimmten Formen wie flüssig, Stift, Puder und anderen Konsistenzen.</w:t>
+      </w:r>
+    </w:p>
+    <w:p>
+      <w:r>
+        <w:rPr>
+          <w:b/>
+          <w:bCs/>
+        </w:rPr>
+        <w:t>Marke</w:t>
+      </w:r>
+      <w:r>
+        <w:t>: Suche gezielt nach Produkten deiner bevorzugten Marke.</w:t>
+      </w:r>
+    </w:p>
+    <w:p>
+      <w:r>
+        <w:rPr>
+          <w:b/>
+          <w:bCs/>
+        </w:rPr>
+        <w:t>Preisklasse</w:t>
+      </w:r>
+      <w:r>
+        <w:t>: Bestimme dein Budget und finde Produkte in deiner gewünschten Preisspanne.</w:t>
+      </w:r>
+    </w:p>
+    <w:p>
+      <w:r>
+        <w:rPr>
+          <w:b/>
+          <w:bCs/>
+        </w:rPr>
+        <w:t>Bewertung</w:t>
+      </w:r>
+      <w:r>
+        <w:t>: Sortiere Produkte nach Kundenbewertungen, um die beste Qualität zu sichern.</w:t>
+      </w:r>
+    </w:p>
+    <w:p>
+      <w:r>
+        <w:rPr>
+          <w:b/>
+          <w:bCs/>
+        </w:rPr>
+        <w:t>Inhaltsstoffe</w:t>
+      </w:r>
+      <w:r>
+        <w:t xml:space="preserve">: Finde Produkte, die auf deine Bedürfnisse zugeschnitten sind, zum Beispiel vegan, ölfrei oder </w:t>
+      </w:r>
+      <w:proofErr w:type="spellStart"/>
+      <w:r>
+        <w:t>talkfrei</w:t>
+      </w:r>
+      <w:proofErr w:type="spellEnd"/>
+      <w:r>
+        <w:t>.</w:t>
+      </w:r>
+    </w:p>
+    <w:p>
+      <w:r>
+        <w:t xml:space="preserve">Mit diesen Funktionen ermöglicht </w:t>
+      </w:r>
+      <w:proofErr w:type="spellStart"/>
+      <w:r>
+        <w:t>Product</w:t>
+      </w:r>
+      <w:proofErr w:type="spellEnd"/>
+      <w:r>
+        <w:t xml:space="preserve"> Guru eine einfache und maßgeschneiderte Produktsuche, die für jede</w:t>
+      </w:r>
+      <w:r>
+        <w:t xml:space="preserve"> Person das passende Produkt findet. </w:t>
+      </w:r>
+    </w:p>
+    <w:p>
+      <w:r>
+        <w:t xml:space="preserve">Ein besonderes Feature von </w:t>
+      </w:r>
+      <w:proofErr w:type="spellStart"/>
+      <w:r>
+        <w:t>Product</w:t>
+      </w:r>
+      <w:proofErr w:type="spellEnd"/>
+      <w:r>
+        <w:t xml:space="preserve"> Guru ist die Möglichkeit, mit der Kamera ein Foto hochzuladen: Die App analysiert daraufhin die Hautfarbe und schlägt Produkte vor, die farblich optimal zur Person passen.</w:t>
+      </w:r>
+    </w:p>
+    <w:p/>
+    <w:p>
+      <w:r>
+        <w:br w:type="page"/>
       </w:r>
     </w:p>
     <w:p>
       <w:pPr>
-        <w:pStyle w:val="Listenabsatz"/>
-        <w:numPr>
-          <w:ilvl w:val="0"/>
-          <w:numId w:val="1"/>
-        </w:numPr>
-        <w:rPr>
-          <w:lang w:val="en-GB"/>
-        </w:rPr>
+        <w:pStyle w:val="berschrift2"/>
       </w:pPr>
-      <w:proofErr w:type="spellStart"/>
-      <w:r>
-        <w:rPr>
-          <w:lang w:val="en-GB"/>
-        </w:rPr>
-        <w:t>Produkte</w:t>
-      </w:r>
-      <w:proofErr w:type="spellEnd"/>
-      <w:r>
-        <w:rPr>
-          <w:lang w:val="en-GB"/>
-        </w:rPr>
-        <w:t xml:space="preserve"> </w:t>
-      </w:r>
-      <w:proofErr w:type="spellStart"/>
-      <w:r>
-        <w:rPr>
-          <w:lang w:val="en-GB"/>
-        </w:rPr>
-        <w:t>suchen</w:t>
-      </w:r>
-      <w:proofErr w:type="spellEnd"/>
-    </w:p>
-    <w:p>
-      <w:pPr>
-        <w:pStyle w:val="Listenabsatz"/>
-        <w:numPr>
-          <w:ilvl w:val="0"/>
-          <w:numId w:val="1"/>
-        </w:numPr>
-        <w:rPr>
-          <w:lang w:val="en-GB"/>
-        </w:rPr>
-      </w:pPr>
-      <w:proofErr w:type="spellStart"/>
-      <w:r>
-        <w:rPr>
-          <w:lang w:val="en-GB"/>
-        </w:rPr>
-        <w:t>Produkte</w:t>
-      </w:r>
-      <w:proofErr w:type="spellEnd"/>
-      <w:r>
-        <w:rPr>
-          <w:lang w:val="en-GB"/>
-        </w:rPr>
-        <w:t xml:space="preserve"> </w:t>
-      </w:r>
-      <w:proofErr w:type="spellStart"/>
-      <w:r>
-        <w:rPr>
-          <w:lang w:val="en-GB"/>
-        </w:rPr>
-        <w:t>finden</w:t>
-      </w:r>
-      <w:proofErr w:type="spellEnd"/>
-    </w:p>
-    <w:p>
-      <w:pPr>
-        <w:pStyle w:val="Listenabsatz"/>
-        <w:numPr>
-          <w:ilvl w:val="0"/>
-          <w:numId w:val="1"/>
-        </w:numPr>
-      </w:pPr>
-      <w:r>
-        <w:t xml:space="preserve">Produkte nach beliebigen Filter </w:t>
-      </w:r>
-      <w:proofErr w:type="spellStart"/>
-      <w:r>
-        <w:t>filter</w:t>
-      </w:r>
-      <w:proofErr w:type="spellEnd"/>
-      <w:r>
-        <w:t xml:space="preserve"> (</w:t>
-      </w:r>
-      <w:r>
-        <w:t>Farbe, Marke, Preis</w:t>
-      </w:r>
-      <w:r>
-        <w:t>, …weitere</w:t>
-      </w:r>
-      <w:r>
-        <w:t>)</w:t>
-      </w:r>
-      <w:r>
-        <w:t>, Bewertung</w:t>
-      </w:r>
-    </w:p>
-    <w:p>
-      <w:pPr>
-        <w:pStyle w:val="Listenabsatz"/>
-        <w:numPr>
-          <w:ilvl w:val="0"/>
-          <w:numId w:val="1"/>
-        </w:numPr>
-      </w:pPr>
-      <w:r>
-        <w:t>Produkte nach Hautfarbe filtern</w:t>
-      </w:r>
-    </w:p>
-    <w:p>
-      <w:pPr>
-        <w:pStyle w:val="Listenabsatz"/>
-        <w:numPr>
-          <w:ilvl w:val="0"/>
-          <w:numId w:val="1"/>
-        </w:numPr>
-      </w:pPr>
-    </w:p>
+      <w:r>
+        <w:lastRenderedPageBreak/>
+        <w:t xml:space="preserve">Personas: </w:t>
+      </w:r>
+    </w:p>
+    <w:p>
+      <w:r>
+        <w:drawing>
+          <wp:inline distT="0" distB="0" distL="0" distR="0" wp14:anchorId="1E35415E" wp14:editId="508A4A11">
+            <wp:extent cx="5244860" cy="4164045"/>
+            <wp:effectExtent l="0" t="0" r="0" b="8255"/>
+            <wp:docPr id="229771252" name="Grafik 1" descr="Ein Bild, das Text, Menschliches Gesicht, Person, Screenshot enthält.&#10;&#10;Automatisch generierte Beschreibung"/>
+            <wp:cNvGraphicFramePr>
+              <a:graphicFrameLocks xmlns:a="http://schemas.openxmlformats.org/drawingml/2006/main" noChangeAspect="1"/>
+            </wp:cNvGraphicFramePr>
+            <a:graphic xmlns:a="http://schemas.openxmlformats.org/drawingml/2006/main">
+              <a:graphicData uri="http://schemas.openxmlformats.org/drawingml/2006/picture">
+                <pic:pic xmlns:pic="http://schemas.openxmlformats.org/drawingml/2006/picture">
+                  <pic:nvPicPr>
+                    <pic:cNvPr id="229771252" name="Grafik 1" descr="Ein Bild, das Text, Menschliches Gesicht, Person, Screenshot enthält.&#10;&#10;Automatisch generierte Beschreibung"/>
+                    <pic:cNvPicPr/>
+                  </pic:nvPicPr>
+                  <pic:blipFill>
+                    <a:blip r:embed="rId5"/>
+                    <a:stretch>
+                      <a:fillRect/>
+                    </a:stretch>
+                  </pic:blipFill>
+                  <pic:spPr>
+                    <a:xfrm>
+                      <a:off x="0" y="0"/>
+                      <a:ext cx="5248114" cy="4166628"/>
+                    </a:xfrm>
+                    <a:prstGeom prst="rect">
+                      <a:avLst/>
+                    </a:prstGeom>
+                  </pic:spPr>
+                </pic:pic>
+              </a:graphicData>
+            </a:graphic>
+          </wp:inline>
+        </w:drawing>
+      </w:r>
+    </w:p>
+    <w:p/>
+    <w:p>
+      <w:r>
+        <w:drawing>
+          <wp:inline distT="0" distB="0" distL="0" distR="0" wp14:anchorId="50CBE784" wp14:editId="7EE74FF9">
+            <wp:extent cx="4502989" cy="3573056"/>
+            <wp:effectExtent l="0" t="0" r="0" b="8890"/>
+            <wp:docPr id="1000402804" name="Grafik 1" descr="Ein Bild, das Text, Menschliches Gesicht, Screenshot, Frau enthält.&#10;&#10;Automatisch generierte Beschreibung"/>
+            <wp:cNvGraphicFramePr>
+              <a:graphicFrameLocks xmlns:a="http://schemas.openxmlformats.org/drawingml/2006/main" noChangeAspect="1"/>
+            </wp:cNvGraphicFramePr>
+            <a:graphic xmlns:a="http://schemas.openxmlformats.org/drawingml/2006/main">
+              <a:graphicData uri="http://schemas.openxmlformats.org/drawingml/2006/picture">
+                <pic:pic xmlns:pic="http://schemas.openxmlformats.org/drawingml/2006/picture">
+                  <pic:nvPicPr>
+                    <pic:cNvPr id="1000402804" name="Grafik 1" descr="Ein Bild, das Text, Menschliches Gesicht, Screenshot, Frau enthält.&#10;&#10;Automatisch generierte Beschreibung"/>
+                    <pic:cNvPicPr/>
+                  </pic:nvPicPr>
+                  <pic:blipFill>
+                    <a:blip r:embed="rId6"/>
+                    <a:stretch>
+                      <a:fillRect/>
+                    </a:stretch>
+                  </pic:blipFill>
+                  <pic:spPr>
+                    <a:xfrm>
+                      <a:off x="0" y="0"/>
+                      <a:ext cx="4508380" cy="3577334"/>
+                    </a:xfrm>
+                    <a:prstGeom prst="rect">
+                      <a:avLst/>
+                    </a:prstGeom>
+                  </pic:spPr>
+                </pic:pic>
+              </a:graphicData>
+            </a:graphic>
+          </wp:inline>
+        </w:drawing>
+      </w:r>
+    </w:p>
+    <w:p/>
+    <w:p>
+      <w:r>
+        <w:lastRenderedPageBreak/>
+        <w:drawing>
+          <wp:inline distT="0" distB="0" distL="0" distR="0" wp14:anchorId="7A17110A" wp14:editId="34026284">
+            <wp:extent cx="5167223" cy="4313652"/>
+            <wp:effectExtent l="0" t="0" r="0" b="0"/>
+            <wp:docPr id="1616465400" name="Grafik 1"/>
+            <wp:cNvGraphicFramePr>
+              <a:graphicFrameLocks xmlns:a="http://schemas.openxmlformats.org/drawingml/2006/main" noChangeAspect="1"/>
+            </wp:cNvGraphicFramePr>
+            <a:graphic xmlns:a="http://schemas.openxmlformats.org/drawingml/2006/main">
+              <a:graphicData uri="http://schemas.openxmlformats.org/drawingml/2006/picture">
+                <pic:pic xmlns:pic="http://schemas.openxmlformats.org/drawingml/2006/picture">
+                  <pic:nvPicPr>
+                    <pic:cNvPr id="1616465400" name=""/>
+                    <pic:cNvPicPr/>
+                  </pic:nvPicPr>
+                  <pic:blipFill>
+                    <a:blip r:embed="rId7"/>
+                    <a:stretch>
+                      <a:fillRect/>
+                    </a:stretch>
+                  </pic:blipFill>
+                  <pic:spPr>
+                    <a:xfrm>
+                      <a:off x="0" y="0"/>
+                      <a:ext cx="5171649" cy="4317347"/>
+                    </a:xfrm>
+                    <a:prstGeom prst="rect">
+                      <a:avLst/>
+                    </a:prstGeom>
+                  </pic:spPr>
+                </pic:pic>
+              </a:graphicData>
+            </a:graphic>
+          </wp:inline>
+        </w:drawing>
+      </w:r>
+    </w:p>
+    <w:p>
+      <w:r>
+        <w:drawing>
+          <wp:inline distT="0" distB="0" distL="0" distR="0" wp14:anchorId="11844C32" wp14:editId="4A15DC8A">
+            <wp:extent cx="5374257" cy="4125662"/>
+            <wp:effectExtent l="0" t="0" r="0" b="8255"/>
+            <wp:docPr id="761179175" name="Grafik 1" descr="Ein Bild, das Text, Menschliches Gesicht, Person, Screenshot enthält.&#10;&#10;Automatisch generierte Beschreibung"/>
+            <wp:cNvGraphicFramePr>
+              <a:graphicFrameLocks xmlns:a="http://schemas.openxmlformats.org/drawingml/2006/main" noChangeAspect="1"/>
+            </wp:cNvGraphicFramePr>
+            <a:graphic xmlns:a="http://schemas.openxmlformats.org/drawingml/2006/main">
+              <a:graphicData uri="http://schemas.openxmlformats.org/drawingml/2006/picture">
+                <pic:pic xmlns:pic="http://schemas.openxmlformats.org/drawingml/2006/picture">
+                  <pic:nvPicPr>
+                    <pic:cNvPr id="761179175" name="Grafik 1" descr="Ein Bild, das Text, Menschliches Gesicht, Person, Screenshot enthält.&#10;&#10;Automatisch generierte Beschreibung"/>
+                    <pic:cNvPicPr/>
+                  </pic:nvPicPr>
+                  <pic:blipFill>
+                    <a:blip r:embed="rId8"/>
+                    <a:stretch>
+                      <a:fillRect/>
+                    </a:stretch>
+                  </pic:blipFill>
+                  <pic:spPr>
+                    <a:xfrm>
+                      <a:off x="0" y="0"/>
+                      <a:ext cx="5379146" cy="4129415"/>
+                    </a:xfrm>
+                    <a:prstGeom prst="rect">
+                      <a:avLst/>
+                    </a:prstGeom>
+                  </pic:spPr>
+                </pic:pic>
+              </a:graphicData>
+            </a:graphic>
+          </wp:inline>
+        </w:drawing>
+      </w:r>
+    </w:p>
+    <w:p/>
+    <w:p/>
+    <w:p/>
+    <w:p/>
+    <w:p/>
+    <w:p/>
+    <w:p/>
+    <w:p/>
     <w:sectPr>
       <w:pgSz w:w="11906" w:h="16838"/>
       <w:pgMar w:top="1440" w:right="1440" w:bottom="1440" w:left="1440" w:header="708" w:footer="708" w:gutter="0"/>
@@ -680,7 +921,6 @@
     <w:name w:val="heading 1"/>
     <w:basedOn w:val="Standard"/>
     <w:next w:val="Standard"/>
-    <w:link w:val="berschrift1Zchn"/>
     <w:uiPriority w:val="9"/>
     <w:qFormat/>
     <w:rsid w:val="00AF4538"/>
@@ -701,9 +941,7 @@
     <w:name w:val="heading 2"/>
     <w:basedOn w:val="Standard"/>
     <w:next w:val="Standard"/>
-    <w:link w:val="berschrift2Zchn"/>
-    <w:uiPriority w:val="9"/>
-    <w:semiHidden/>
+    <w:uiPriority w:val="9"/>
     <w:unhideWhenUsed/>
     <w:qFormat/>
     <w:rsid w:val="00AF4538"/>
@@ -724,7 +962,6 @@
     <w:name w:val="heading 3"/>
     <w:basedOn w:val="Standard"/>
     <w:next w:val="Standard"/>
-    <w:link w:val="berschrift3Zchn"/>
     <w:uiPriority w:val="9"/>
     <w:semiHidden/>
     <w:unhideWhenUsed/>
@@ -747,7 +984,6 @@
     <w:name w:val="heading 4"/>
     <w:basedOn w:val="Standard"/>
     <w:next w:val="Standard"/>
-    <w:link w:val="berschrift4Zchn"/>
     <w:uiPriority w:val="9"/>
     <w:semiHidden/>
     <w:unhideWhenUsed/>
@@ -770,7 +1006,6 @@
     <w:name w:val="heading 5"/>
     <w:basedOn w:val="Standard"/>
     <w:next w:val="Standard"/>
-    <w:link w:val="berschrift5Zchn"/>
     <w:uiPriority w:val="9"/>
     <w:semiHidden/>
     <w:unhideWhenUsed/>
@@ -791,7 +1026,6 @@
     <w:name w:val="heading 6"/>
     <w:basedOn w:val="Standard"/>
     <w:next w:val="Standard"/>
-    <w:link w:val="berschrift6Zchn"/>
     <w:uiPriority w:val="9"/>
     <w:semiHidden/>
     <w:unhideWhenUsed/>
@@ -814,7 +1048,6 @@
     <w:name w:val="heading 7"/>
     <w:basedOn w:val="Standard"/>
     <w:next w:val="Standard"/>
-    <w:link w:val="berschrift7Zchn"/>
     <w:uiPriority w:val="9"/>
     <w:semiHidden/>
     <w:unhideWhenUsed/>
@@ -835,7 +1068,6 @@
     <w:name w:val="heading 8"/>
     <w:basedOn w:val="Standard"/>
     <w:next w:val="Standard"/>
-    <w:link w:val="berschrift8Zchn"/>
     <w:uiPriority w:val="9"/>
     <w:semiHidden/>
     <w:unhideWhenUsed/>
@@ -858,7 +1090,6 @@
     <w:name w:val="heading 9"/>
     <w:basedOn w:val="Standard"/>
     <w:next w:val="Standard"/>
-    <w:link w:val="berschrift9Zchn"/>
     <w:uiPriority w:val="9"/>
     <w:semiHidden/>
     <w:unhideWhenUsed/>
@@ -878,7 +1109,6 @@
   <w:style w:type="character" w:default="1" w:styleId="Absatz-Standardschriftart">
     <w:name w:val="Default Paragraph Font"/>
     <w:uiPriority w:val="1"/>
-    <w:semiHidden/>
     <w:unhideWhenUsed/>
   </w:style>
   <w:style w:type="table" w:default="1" w:styleId="NormaleTabelle">
@@ -902,223 +1132,20 @@
     <w:semiHidden/>
     <w:unhideWhenUsed/>
   </w:style>
-  <w:style w:type="character" w:customStyle="1" w:styleId="berschrift1Zchn">
-    <w:name w:val="Überschrift 1 Zchn"/>
-    <w:basedOn w:val="Absatz-Standardschriftart"/>
-    <w:link w:val="berschrift1"/>
-    <w:uiPriority w:val="9"/>
-    <w:rsid w:val="00AF4538"/>
-    <w:rPr>
-      <w:rFonts w:asciiTheme="majorHAnsi" w:eastAsiaTheme="majorEastAsia" w:hAnsiTheme="majorHAnsi" w:cstheme="majorBidi"/>
-      <w:color w:val="0F4761" w:themeColor="accent1" w:themeShade="BF"/>
-      <w:sz w:val="40"/>
-      <w:szCs w:val="40"/>
-    </w:rPr>
-  </w:style>
-  <w:style w:type="character" w:customStyle="1" w:styleId="berschrift2Zchn">
-    <w:name w:val="Überschrift 2 Zchn"/>
-    <w:basedOn w:val="Absatz-Standardschriftart"/>
-    <w:link w:val="berschrift2"/>
-    <w:uiPriority w:val="9"/>
-    <w:semiHidden/>
-    <w:rsid w:val="00AF4538"/>
-    <w:rPr>
-      <w:rFonts w:asciiTheme="majorHAnsi" w:eastAsiaTheme="majorEastAsia" w:hAnsiTheme="majorHAnsi" w:cstheme="majorBidi"/>
-      <w:color w:val="0F4761" w:themeColor="accent1" w:themeShade="BF"/>
-      <w:sz w:val="32"/>
-      <w:szCs w:val="32"/>
-    </w:rPr>
-  </w:style>
-  <w:style w:type="character" w:customStyle="1" w:styleId="berschrift3Zchn">
-    <w:name w:val="Überschrift 3 Zchn"/>
-    <w:basedOn w:val="Absatz-Standardschriftart"/>
-    <w:link w:val="berschrift3"/>
-    <w:uiPriority w:val="9"/>
-    <w:semiHidden/>
-    <w:rsid w:val="00AF4538"/>
-    <w:rPr>
-      <w:rFonts w:eastAsiaTheme="majorEastAsia" w:cstheme="majorBidi"/>
-      <w:color w:val="0F4761" w:themeColor="accent1" w:themeShade="BF"/>
-      <w:sz w:val="28"/>
-      <w:szCs w:val="28"/>
-    </w:rPr>
-  </w:style>
-  <w:style w:type="character" w:customStyle="1" w:styleId="berschrift4Zchn">
-    <w:name w:val="Überschrift 4 Zchn"/>
-    <w:basedOn w:val="Absatz-Standardschriftart"/>
-    <w:link w:val="berschrift4"/>
-    <w:uiPriority w:val="9"/>
-    <w:semiHidden/>
-    <w:rsid w:val="00AF4538"/>
-    <w:rPr>
-      <w:rFonts w:eastAsiaTheme="majorEastAsia" w:cstheme="majorBidi"/>
-      <w:i/>
-      <w:iCs/>
-      <w:color w:val="0F4761" w:themeColor="accent1" w:themeShade="BF"/>
-    </w:rPr>
-  </w:style>
-  <w:style w:type="character" w:customStyle="1" w:styleId="berschrift5Zchn">
-    <w:name w:val="Überschrift 5 Zchn"/>
-    <w:basedOn w:val="Absatz-Standardschriftart"/>
-    <w:link w:val="berschrift5"/>
-    <w:uiPriority w:val="9"/>
-    <w:semiHidden/>
-    <w:rsid w:val="00AF4538"/>
-    <w:rPr>
-      <w:rFonts w:eastAsiaTheme="majorEastAsia" w:cstheme="majorBidi"/>
-      <w:color w:val="0F4761" w:themeColor="accent1" w:themeShade="BF"/>
-    </w:rPr>
-  </w:style>
-  <w:style w:type="character" w:customStyle="1" w:styleId="berschrift6Zchn">
-    <w:name w:val="Überschrift 6 Zchn"/>
-    <w:basedOn w:val="Absatz-Standardschriftart"/>
-    <w:link w:val="berschrift6"/>
-    <w:uiPriority w:val="9"/>
-    <w:semiHidden/>
-    <w:rsid w:val="00AF4538"/>
-    <w:rPr>
-      <w:rFonts w:eastAsiaTheme="majorEastAsia" w:cstheme="majorBidi"/>
-      <w:i/>
-      <w:iCs/>
-      <w:color w:val="595959" w:themeColor="text1" w:themeTint="A6"/>
-    </w:rPr>
-  </w:style>
-  <w:style w:type="character" w:customStyle="1" w:styleId="berschrift7Zchn">
-    <w:name w:val="Überschrift 7 Zchn"/>
-    <w:basedOn w:val="Absatz-Standardschriftart"/>
-    <w:link w:val="berschrift7"/>
-    <w:uiPriority w:val="9"/>
-    <w:semiHidden/>
-    <w:rsid w:val="00AF4538"/>
-    <w:rPr>
-      <w:rFonts w:eastAsiaTheme="majorEastAsia" w:cstheme="majorBidi"/>
-      <w:color w:val="595959" w:themeColor="text1" w:themeTint="A6"/>
-    </w:rPr>
-  </w:style>
-  <w:style w:type="character" w:customStyle="1" w:styleId="berschrift8Zchn">
-    <w:name w:val="Überschrift 8 Zchn"/>
-    <w:basedOn w:val="Absatz-Standardschriftart"/>
-    <w:link w:val="berschrift8"/>
-    <w:uiPriority w:val="9"/>
-    <w:semiHidden/>
-    <w:rsid w:val="00AF4538"/>
-    <w:rPr>
-      <w:rFonts w:eastAsiaTheme="majorEastAsia" w:cstheme="majorBidi"/>
-      <w:i/>
-      <w:iCs/>
-      <w:color w:val="272727" w:themeColor="text1" w:themeTint="D8"/>
-    </w:rPr>
-  </w:style>
-  <w:style w:type="character" w:customStyle="1" w:styleId="berschrift9Zchn">
-    <w:name w:val="Überschrift 9 Zchn"/>
-    <w:basedOn w:val="Absatz-Standardschriftart"/>
-    <w:link w:val="berschrift9"/>
-    <w:uiPriority w:val="9"/>
-    <w:semiHidden/>
-    <w:rsid w:val="00AF4538"/>
-    <w:rPr>
-      <w:rFonts w:eastAsiaTheme="majorEastAsia" w:cstheme="majorBidi"/>
-      <w:color w:val="272727" w:themeColor="text1" w:themeTint="D8"/>
-    </w:rPr>
-  </w:style>
-  <w:style w:type="paragraph" w:styleId="Titel">
-    <w:name w:val="Title"/>
-    <w:basedOn w:val="Standard"/>
-    <w:next w:val="Standard"/>
-    <w:link w:val="TitelZchn"/>
-    <w:uiPriority w:val="10"/>
-    <w:qFormat/>
-    <w:rsid w:val="00AF4538"/>
-    <w:pPr>
-      <w:spacing w:after="80" w:line="240" w:lineRule="auto"/>
-      <w:contextualSpacing/>
-    </w:pPr>
-    <w:rPr>
-      <w:rFonts w:asciiTheme="majorHAnsi" w:eastAsiaTheme="majorEastAsia" w:hAnsiTheme="majorHAnsi" w:cstheme="majorBidi"/>
-      <w:spacing w:val="-10"/>
-      <w:kern w:val="28"/>
-      <w:sz w:val="56"/>
-      <w:szCs w:val="56"/>
-    </w:rPr>
-  </w:style>
-  <w:style w:type="character" w:customStyle="1" w:styleId="TitelZchn">
-    <w:name w:val="Titel Zchn"/>
-    <w:basedOn w:val="Absatz-Standardschriftart"/>
-    <w:link w:val="Titel"/>
-    <w:uiPriority w:val="10"/>
-    <w:rsid w:val="00AF4538"/>
-    <w:rPr>
-      <w:rFonts w:asciiTheme="majorHAnsi" w:eastAsiaTheme="majorEastAsia" w:hAnsiTheme="majorHAnsi" w:cstheme="majorBidi"/>
-      <w:spacing w:val="-10"/>
-      <w:kern w:val="28"/>
-      <w:sz w:val="56"/>
-      <w:szCs w:val="56"/>
-    </w:rPr>
-  </w:style>
-  <w:style w:type="paragraph" w:styleId="Untertitel">
-    <w:name w:val="Subtitle"/>
-    <w:basedOn w:val="Standard"/>
-    <w:next w:val="Standard"/>
-    <w:link w:val="UntertitelZchn"/>
-    <w:uiPriority w:val="11"/>
-    <w:qFormat/>
-    <w:rsid w:val="00AF4538"/>
-    <w:pPr>
-      <w:numPr>
-        <w:ilvl w:val="1"/>
-      </w:numPr>
-    </w:pPr>
-    <w:rPr>
-      <w:rFonts w:eastAsiaTheme="majorEastAsia" w:cstheme="majorBidi"/>
-      <w:color w:val="595959" w:themeColor="text1" w:themeTint="A6"/>
-      <w:spacing w:val="15"/>
-      <w:sz w:val="28"/>
-      <w:szCs w:val="28"/>
-    </w:rPr>
-  </w:style>
-  <w:style w:type="character" w:customStyle="1" w:styleId="UntertitelZchn">
-    <w:name w:val="Untertitel Zchn"/>
-    <w:basedOn w:val="Absatz-Standardschriftart"/>
-    <w:link w:val="Untertitel"/>
-    <w:uiPriority w:val="11"/>
-    <w:rsid w:val="00AF4538"/>
-    <w:rPr>
-      <w:rFonts w:eastAsiaTheme="majorEastAsia" w:cstheme="majorBidi"/>
-      <w:color w:val="595959" w:themeColor="text1" w:themeTint="A6"/>
-      <w:spacing w:val="15"/>
-      <w:sz w:val="28"/>
-      <w:szCs w:val="28"/>
-    </w:rPr>
-  </w:style>
-  <w:style w:type="paragraph" w:styleId="Zitat">
-    <w:name w:val="Quote"/>
-    <w:basedOn w:val="Standard"/>
-    <w:next w:val="Standard"/>
-    <w:link w:val="ZitatZchn"/>
-    <w:uiPriority w:val="29"/>
-    <w:qFormat/>
-    <w:rsid w:val="00AF4538"/>
-    <w:pPr>
-      <w:spacing w:before="160"/>
-      <w:jc w:val="center"/>
-    </w:pPr>
-    <w:rPr>
-      <w:i/>
-      <w:iCs/>
-      <w:color w:val="404040" w:themeColor="text1" w:themeTint="BF"/>
-    </w:rPr>
-  </w:style>
-  <w:style w:type="character" w:customStyle="1" w:styleId="ZitatZchn">
-    <w:name w:val="Zitat Zchn"/>
-    <w:basedOn w:val="Absatz-Standardschriftart"/>
-    <w:link w:val="Zitat"/>
-    <w:uiPriority w:val="29"/>
-    <w:rsid w:val="00AF4538"/>
-    <w:rPr>
-      <w:i/>
-      <w:iCs/>
-      <w:color w:val="404040" w:themeColor="text1" w:themeTint="BF"/>
-    </w:rPr>
+  <w:style w:type="table" w:customStyle="1" w:styleId="TableNormal">
+    <w:name w:val="Table Normal"/>
+    <w:uiPriority w:val="99"/>
+    <w:semiHidden/>
+    <w:unhideWhenUsed/>
+    <w:tblPr>
+      <w:tblInd w:w="0" w:type="dxa"/>
+      <w:tblCellMar>
+        <w:top w:w="0" w:type="dxa"/>
+        <w:left w:w="108" w:type="dxa"/>
+        <w:bottom w:w="0" w:type="dxa"/>
+        <w:right w:w="108" w:type="dxa"/>
+      </w:tblCellMar>
+    </w:tblPr>
   </w:style>
   <w:style w:type="paragraph" w:styleId="Listenabsatz">
     <w:name w:val="List Paragraph"/>
@@ -1143,41 +1170,6 @@
       <w:color w:val="0F4761" w:themeColor="accent1" w:themeShade="BF"/>
     </w:rPr>
   </w:style>
-  <w:style w:type="paragraph" w:styleId="IntensivesZitat">
-    <w:name w:val="Intense Quote"/>
-    <w:basedOn w:val="Standard"/>
-    <w:next w:val="Standard"/>
-    <w:link w:val="IntensivesZitatZchn"/>
-    <w:uiPriority w:val="30"/>
-    <w:qFormat/>
-    <w:rsid w:val="00AF4538"/>
-    <w:pPr>
-      <w:pBdr>
-        <w:top w:val="single" w:sz="4" w:space="10" w:color="0F4761" w:themeColor="accent1" w:themeShade="BF"/>
-        <w:bottom w:val="single" w:sz="4" w:space="10" w:color="0F4761" w:themeColor="accent1" w:themeShade="BF"/>
-      </w:pBdr>
-      <w:spacing w:before="360" w:after="360"/>
-      <w:ind w:left="864" w:right="864"/>
-      <w:jc w:val="center"/>
-    </w:pPr>
-    <w:rPr>
-      <w:i/>
-      <w:iCs/>
-      <w:color w:val="0F4761" w:themeColor="accent1" w:themeShade="BF"/>
-    </w:rPr>
-  </w:style>
-  <w:style w:type="character" w:customStyle="1" w:styleId="IntensivesZitatZchn">
-    <w:name w:val="Intensives Zitat Zchn"/>
-    <w:basedOn w:val="Absatz-Standardschriftart"/>
-    <w:link w:val="IntensivesZitat"/>
-    <w:uiPriority w:val="30"/>
-    <w:rsid w:val="00AF4538"/>
-    <w:rPr>
-      <w:i/>
-      <w:iCs/>
-      <w:color w:val="0F4761" w:themeColor="accent1" w:themeShade="BF"/>
-    </w:rPr>
-  </w:style>
   <w:style w:type="character" w:styleId="IntensiverVerweis">
     <w:name w:val="Intense Reference"/>
     <w:basedOn w:val="Absatz-Standardschriftart"/>
@@ -1190,6 +1182,164 @@
       <w:smallCaps/>
       <w:color w:val="0F4761" w:themeColor="accent1" w:themeShade="BF"/>
       <w:spacing w:val="5"/>
+    </w:rPr>
+  </w:style>
+  <w:style w:type="character" w:customStyle="1" w:styleId="berschrift1Zchn">
+    <w:name w:val="Überschrift 1 Zchn"/>
+    <w:basedOn w:val="Absatz-Standardschriftart"/>
+    <w:uiPriority w:val="9"/>
+    <w:rsid w:val="00C05DD5"/>
+    <w:rPr>
+      <w:rFonts w:asciiTheme="majorHAnsi" w:eastAsiaTheme="majorEastAsia" w:hAnsiTheme="majorHAnsi" w:cstheme="majorBidi"/>
+      <w:color w:val="0F4761" w:themeColor="accent1" w:themeShade="BF"/>
+      <w:sz w:val="40"/>
+      <w:szCs w:val="40"/>
+    </w:rPr>
+  </w:style>
+  <w:style w:type="character" w:customStyle="1" w:styleId="berschrift2Zchn">
+    <w:name w:val="Überschrift 2 Zchn"/>
+    <w:basedOn w:val="Absatz-Standardschriftart"/>
+    <w:uiPriority w:val="9"/>
+    <w:semiHidden/>
+    <w:rsid w:val="00C05DD5"/>
+    <w:rPr>
+      <w:rFonts w:asciiTheme="majorHAnsi" w:eastAsiaTheme="majorEastAsia" w:hAnsiTheme="majorHAnsi" w:cstheme="majorBidi"/>
+      <w:color w:val="0F4761" w:themeColor="accent1" w:themeShade="BF"/>
+      <w:sz w:val="32"/>
+      <w:szCs w:val="32"/>
+    </w:rPr>
+  </w:style>
+  <w:style w:type="character" w:customStyle="1" w:styleId="berschrift3Zchn">
+    <w:name w:val="Überschrift 3 Zchn"/>
+    <w:basedOn w:val="Absatz-Standardschriftart"/>
+    <w:uiPriority w:val="9"/>
+    <w:semiHidden/>
+    <w:rsid w:val="00C05DD5"/>
+    <w:rPr>
+      <w:rFonts w:eastAsiaTheme="majorEastAsia" w:cstheme="majorBidi"/>
+      <w:color w:val="0F4761" w:themeColor="accent1" w:themeShade="BF"/>
+      <w:sz w:val="28"/>
+      <w:szCs w:val="28"/>
+    </w:rPr>
+  </w:style>
+  <w:style w:type="character" w:customStyle="1" w:styleId="berschrift4Zchn">
+    <w:name w:val="Überschrift 4 Zchn"/>
+    <w:basedOn w:val="Absatz-Standardschriftart"/>
+    <w:uiPriority w:val="9"/>
+    <w:semiHidden/>
+    <w:rsid w:val="00C05DD5"/>
+    <w:rPr>
+      <w:rFonts w:eastAsiaTheme="majorEastAsia" w:cstheme="majorBidi"/>
+      <w:i/>
+      <w:iCs/>
+      <w:color w:val="0F4761" w:themeColor="accent1" w:themeShade="BF"/>
+    </w:rPr>
+  </w:style>
+  <w:style w:type="character" w:customStyle="1" w:styleId="berschrift5Zchn">
+    <w:name w:val="Überschrift 5 Zchn"/>
+    <w:basedOn w:val="Absatz-Standardschriftart"/>
+    <w:uiPriority w:val="9"/>
+    <w:semiHidden/>
+    <w:rsid w:val="00C05DD5"/>
+    <w:rPr>
+      <w:rFonts w:eastAsiaTheme="majorEastAsia" w:cstheme="majorBidi"/>
+      <w:color w:val="0F4761" w:themeColor="accent1" w:themeShade="BF"/>
+    </w:rPr>
+  </w:style>
+  <w:style w:type="character" w:customStyle="1" w:styleId="berschrift6Zchn">
+    <w:name w:val="Überschrift 6 Zchn"/>
+    <w:basedOn w:val="Absatz-Standardschriftart"/>
+    <w:uiPriority w:val="9"/>
+    <w:semiHidden/>
+    <w:rsid w:val="00C05DD5"/>
+    <w:rPr>
+      <w:rFonts w:eastAsiaTheme="majorEastAsia" w:cstheme="majorBidi"/>
+      <w:i/>
+      <w:iCs/>
+      <w:color w:val="595959" w:themeColor="text1" w:themeTint="A6"/>
+    </w:rPr>
+  </w:style>
+  <w:style w:type="character" w:customStyle="1" w:styleId="berschrift7Zchn">
+    <w:name w:val="Überschrift 7 Zchn"/>
+    <w:basedOn w:val="Absatz-Standardschriftart"/>
+    <w:uiPriority w:val="9"/>
+    <w:semiHidden/>
+    <w:rsid w:val="00C05DD5"/>
+    <w:rPr>
+      <w:rFonts w:eastAsiaTheme="majorEastAsia" w:cstheme="majorBidi"/>
+      <w:color w:val="595959" w:themeColor="text1" w:themeTint="A6"/>
+    </w:rPr>
+  </w:style>
+  <w:style w:type="character" w:customStyle="1" w:styleId="berschrift8Zchn">
+    <w:name w:val="Überschrift 8 Zchn"/>
+    <w:basedOn w:val="Absatz-Standardschriftart"/>
+    <w:uiPriority w:val="9"/>
+    <w:semiHidden/>
+    <w:rsid w:val="00C05DD5"/>
+    <w:rPr>
+      <w:rFonts w:eastAsiaTheme="majorEastAsia" w:cstheme="majorBidi"/>
+      <w:i/>
+      <w:iCs/>
+      <w:color w:val="272727" w:themeColor="text1" w:themeTint="D8"/>
+    </w:rPr>
+  </w:style>
+  <w:style w:type="character" w:customStyle="1" w:styleId="berschrift9Zchn">
+    <w:name w:val="Überschrift 9 Zchn"/>
+    <w:basedOn w:val="Absatz-Standardschriftart"/>
+    <w:uiPriority w:val="9"/>
+    <w:semiHidden/>
+    <w:rsid w:val="00C05DD5"/>
+    <w:rPr>
+      <w:rFonts w:eastAsiaTheme="majorEastAsia" w:cstheme="majorBidi"/>
+      <w:color w:val="272727" w:themeColor="text1" w:themeTint="D8"/>
+    </w:rPr>
+  </w:style>
+  <w:style w:type="character" w:customStyle="1" w:styleId="TitelZchn">
+    <w:name w:val="Titel Zchn"/>
+    <w:basedOn w:val="Absatz-Standardschriftart"/>
+    <w:uiPriority w:val="10"/>
+    <w:rsid w:val="00C05DD5"/>
+    <w:rPr>
+      <w:rFonts w:asciiTheme="majorHAnsi" w:eastAsiaTheme="majorEastAsia" w:hAnsiTheme="majorHAnsi" w:cstheme="majorBidi"/>
+      <w:spacing w:val="-10"/>
+      <w:kern w:val="28"/>
+      <w:sz w:val="56"/>
+      <w:szCs w:val="56"/>
+    </w:rPr>
+  </w:style>
+  <w:style w:type="character" w:customStyle="1" w:styleId="UntertitelZchn">
+    <w:name w:val="Untertitel Zchn"/>
+    <w:basedOn w:val="Absatz-Standardschriftart"/>
+    <w:uiPriority w:val="11"/>
+    <w:rsid w:val="00C05DD5"/>
+    <w:rPr>
+      <w:rFonts w:eastAsiaTheme="majorEastAsia" w:cstheme="majorBidi"/>
+      <w:color w:val="595959" w:themeColor="text1" w:themeTint="A6"/>
+      <w:spacing w:val="15"/>
+      <w:sz w:val="28"/>
+      <w:szCs w:val="28"/>
+    </w:rPr>
+  </w:style>
+  <w:style w:type="character" w:customStyle="1" w:styleId="ZitatZchn">
+    <w:name w:val="Zitat Zchn"/>
+    <w:basedOn w:val="Absatz-Standardschriftart"/>
+    <w:uiPriority w:val="29"/>
+    <w:rsid w:val="00C05DD5"/>
+    <w:rPr>
+      <w:i/>
+      <w:iCs/>
+      <w:color w:val="404040" w:themeColor="text1" w:themeTint="BF"/>
+    </w:rPr>
+  </w:style>
+  <w:style w:type="character" w:customStyle="1" w:styleId="IntensivesZitatZchn">
+    <w:name w:val="Intensives Zitat Zchn"/>
+    <w:basedOn w:val="Absatz-Standardschriftart"/>
+    <w:uiPriority w:val="30"/>
+    <w:rsid w:val="00C05DD5"/>
+    <w:rPr>
+      <w:i/>
+      <w:iCs/>
+      <w:color w:val="0F4761" w:themeColor="accent1" w:themeShade="BF"/>
     </w:rPr>
   </w:style>
 </w:styles>
